--- a/项目启动阶段作业/问题分析5-琛.docx
+++ b/项目启动阶段作业/问题分析5-琛.docx
@@ -253,14 +253,7 @@
                 <w:rFonts w:hint="eastAsia"/>
                 <w:lang w:eastAsia="zh-CN"/>
               </w:rPr>
-              <w:t>伙食费用</w:t>
-            </w:r>
-            <w:r>
-              <w:rPr>
-                <w:rFonts w:hint="eastAsia"/>
-                <w:lang w:eastAsia="zh-CN"/>
-              </w:rPr>
-              <w:t>难以管理</w:t>
+              <w:t>伙食费用难以管理</w:t>
             </w:r>
           </w:p>
         </w:tc>
@@ -304,13 +297,7 @@
               <w:rPr>
                 <w:lang w:eastAsia="zh-CN"/>
               </w:rPr>
-              <w:t>；无法记录伙食消费历史数据，导致</w:t>
-            </w:r>
-            <w:r>
-              <w:rPr>
-                <w:lang w:eastAsia="zh-CN"/>
-              </w:rPr>
-              <w:t>超支情况</w:t>
+              <w:t>；无法记录伙食消费历史数据，导致超支情况</w:t>
             </w:r>
           </w:p>
         </w:tc>
@@ -446,10 +433,77 @@
     <w:p>
       <w:pPr>
         <w:rPr>
+          <w:lang w:eastAsia="zh-CN"/>
+        </w:rPr>
+      </w:pPr>
+    </w:p>
+    <w:p>
+      <w:pPr>
+        <w:rPr>
+          <w:lang w:eastAsia="zh-CN"/>
+        </w:rPr>
+      </w:pPr>
+      <w:r>
+        <w:rPr>
           <w:rFonts w:hint="eastAsia"/>
           <w:lang w:eastAsia="zh-CN"/>
         </w:rPr>
+        <w:t>1.3分析</w:t>
+      </w:r>
+      <w:r>
+        <w:rPr>
+          <w:lang w:eastAsia="zh-CN"/>
+        </w:rPr>
+        <w:t>不明确的问题</w:t>
+      </w:r>
+    </w:p>
+    <w:p>
+      <w:pPr>
+        <w:rPr>
+          <w:lang w:eastAsia="zh-CN"/>
+        </w:rPr>
       </w:pPr>
+      <w:r>
+        <w:rPr>
+          <w:noProof/>
+          <w:lang w:eastAsia="zh-CN"/>
+        </w:rPr>
+        <w:drawing>
+          <wp:inline distT="0" distB="0" distL="0" distR="0" wp14:anchorId="1C003B22" wp14:editId="4FE943BE">
+            <wp:extent cx="3448050" cy="2324100"/>
+            <wp:effectExtent l="0" t="0" r="0" b="0"/>
+            <wp:docPr id="1" name="图片 1"/>
+            <wp:cNvGraphicFramePr>
+              <a:graphicFrameLocks xmlns:a="http://schemas.openxmlformats.org/drawingml/2006/main" noChangeAspect="1"/>
+            </wp:cNvGraphicFramePr>
+            <a:graphic xmlns:a="http://schemas.openxmlformats.org/drawingml/2006/main">
+              <a:graphicData uri="http://schemas.openxmlformats.org/drawingml/2006/picture">
+                <pic:pic xmlns:pic="http://schemas.openxmlformats.org/drawingml/2006/picture">
+                  <pic:nvPicPr>
+                    <pic:cNvPr id="1" name=""/>
+                    <pic:cNvPicPr/>
+                  </pic:nvPicPr>
+                  <pic:blipFill>
+                    <a:blip r:embed="rId6"/>
+                    <a:stretch>
+                      <a:fillRect/>
+                    </a:stretch>
+                  </pic:blipFill>
+                  <pic:spPr>
+                    <a:xfrm>
+                      <a:off x="0" y="0"/>
+                      <a:ext cx="3448050" cy="2324100"/>
+                    </a:xfrm>
+                    <a:prstGeom prst="rect">
+                      <a:avLst/>
+                    </a:prstGeom>
+                  </pic:spPr>
+                </pic:pic>
+              </a:graphicData>
+            </a:graphic>
+          </wp:inline>
+        </w:drawing>
+      </w:r>
     </w:p>
     <w:p>
       <w:pPr>
@@ -459,106 +513,9 @@
       </w:pPr>
       <w:r>
         <w:rPr>
-          <w:rFonts w:hint="eastAsia"/>
-          <w:lang w:eastAsia="zh-CN"/>
-        </w:rPr>
-        <w:t>1.3分析</w:t>
-      </w:r>
-      <w:r>
-        <w:rPr>
-          <w:lang w:eastAsia="zh-CN"/>
-        </w:rPr>
-        <w:t>不明确的问题</w:t>
-      </w:r>
-    </w:p>
-    <w:p>
-      <w:pPr>
-        <w:rPr>
-          <w:lang w:eastAsia="zh-CN"/>
-        </w:rPr>
-      </w:pPr>
-      <w:r>
-        <w:rPr>
-          <w:rFonts w:hint="eastAsia"/>
-          <w:lang w:eastAsia="zh-CN"/>
-        </w:rPr>
-        <w:t>P</w:t>
-      </w:r>
-      <w:r>
-        <w:rPr>
-          <w:rFonts w:hint="eastAsia"/>
-          <w:lang w:eastAsia="zh-CN"/>
-        </w:rPr>
-        <w:t>5</w:t>
-      </w:r>
-      <w:r>
-        <w:rPr>
-          <w:rFonts w:hint="eastAsia"/>
-          <w:lang w:eastAsia="zh-CN"/>
-        </w:rPr>
-        <w:t>的</w:t>
-      </w:r>
-      <w:r>
-        <w:rPr>
-          <w:lang w:eastAsia="zh-CN"/>
-        </w:rPr>
-        <w:t>鱼骨图</w:t>
-      </w:r>
-      <w:r>
-        <w:rPr>
-          <w:lang w:eastAsia="zh-CN"/>
-        </w:rPr>
-        <w:t>（</w:t>
-      </w:r>
-      <w:r>
-        <w:rPr>
-          <w:lang w:eastAsia="zh-CN"/>
-        </w:rPr>
-        <w:t>无法预计点菜价格，</w:t>
-      </w:r>
-      <w:r>
-        <w:rPr>
-          <w:lang w:eastAsia="zh-CN"/>
-        </w:rPr>
-        <w:t>价格信息不透明，没有消费数据管理渠道</w:t>
-      </w:r>
-      <w:r>
-        <w:rPr>
-          <w:lang w:eastAsia="zh-CN"/>
-        </w:rPr>
-        <w:t>）</w:t>
-      </w:r>
-    </w:p>
-    <w:p>
-      <w:pPr>
-        <w:rPr>
-          <w:lang w:eastAsia="zh-CN"/>
-        </w:rPr>
-      </w:pPr>
-    </w:p>
-    <w:p>
-      <w:pPr>
-        <w:rPr>
-          <w:lang w:eastAsia="zh-CN"/>
-        </w:rPr>
-      </w:pPr>
-      <w:r>
-        <w:rPr>
-          <w:lang w:eastAsia="zh-CN"/>
-        </w:rPr>
-        <w:t>通过与客户对鱼骨图分支的选择，明确真正的问题所在</w:t>
-      </w:r>
-    </w:p>
-    <w:p>
-      <w:pPr>
-        <w:rPr>
-          <w:lang w:eastAsia="zh-CN"/>
-        </w:rPr>
-      </w:pPr>
-      <w:r>
-        <w:rPr>
-          <w:lang w:eastAsia="zh-CN"/>
-        </w:rPr>
+          <w:lang w:eastAsia="zh-CN"/>
+        </w:rPr>
+        <w:lastRenderedPageBreak/>
         <w:t>重新定义的问题</w:t>
       </w:r>
       <w:r>
@@ -760,22 +717,67 @@
           <w:p>
             <w:pPr>
               <w:rPr>
+                <w:lang w:eastAsia="zh-CN"/>
+              </w:rPr>
+            </w:pPr>
+            <w:r>
+              <w:rPr>
+                <w:lang w:eastAsia="zh-CN"/>
+              </w:rPr>
+              <w:t>食堂</w:t>
+            </w:r>
+            <w:r>
+              <w:rPr>
                 <w:rFonts w:hint="eastAsia"/>
                 <w:lang w:eastAsia="zh-CN"/>
               </w:rPr>
-            </w:pPr>
-            <w:r>
-              <w:rPr>
-                <w:lang w:eastAsia="zh-CN"/>
-              </w:rPr>
-              <w:t>食堂</w:t>
+              <w:t>消费者</w:t>
+            </w:r>
+          </w:p>
+        </w:tc>
+      </w:tr>
+      <w:tr>
+        <w:tc>
+          <w:tcPr>
+            <w:tcW w:w="1588" w:type="dxa"/>
+          </w:tcPr>
+          <w:p>
+            <w:pPr>
+              <w:rPr>
+                <w:lang w:eastAsia="zh-CN"/>
+              </w:rPr>
+            </w:pPr>
+            <w:r>
+              <w:rPr>
+                <w:lang w:eastAsia="zh-CN"/>
+              </w:rPr>
+              <w:t>关联</w:t>
             </w:r>
             <w:r>
               <w:rPr>
                 <w:rFonts w:hint="eastAsia"/>
                 <w:lang w:eastAsia="zh-CN"/>
               </w:rPr>
-              <w:t>消费者</w:t>
+              <w:t>者</w:t>
+            </w:r>
+          </w:p>
+        </w:tc>
+        <w:tc>
+          <w:tcPr>
+            <w:tcW w:w="6702" w:type="dxa"/>
+          </w:tcPr>
+          <w:p>
+            <w:pPr>
+              <w:rPr>
+                <w:lang w:eastAsia="zh-CN"/>
+              </w:rPr>
+            </w:pPr>
+            <w:r>
+              <w:rPr>
+                <w:rFonts w:hint="eastAsia"/>
+                <w:lang w:eastAsia="zh-CN"/>
+              </w:rPr>
+              <w:t>无</w:t>
             </w:r>
           </w:p>
         </w:tc>
@@ -795,14 +797,72 @@
               <w:rPr>
                 <w:lang w:eastAsia="zh-CN"/>
               </w:rPr>
-              <w:t>关联</w:t>
+              <w:t>问题</w:t>
+            </w:r>
+          </w:p>
+        </w:tc>
+        <w:tc>
+          <w:tcPr>
+            <w:tcW w:w="6702" w:type="dxa"/>
+          </w:tcPr>
+          <w:p>
+            <w:pPr>
+              <w:rPr>
+                <w:lang w:eastAsia="zh-CN"/>
+              </w:rPr>
+            </w:pPr>
+            <w:r>
+              <w:rPr>
+                <w:lang w:eastAsia="zh-CN"/>
+              </w:rPr>
+              <w:t>无法预计点菜价格</w:t>
             </w:r>
             <w:r>
               <w:rPr>
                 <w:rFonts w:hint="eastAsia"/>
                 <w:lang w:eastAsia="zh-CN"/>
               </w:rPr>
-              <w:t>者</w:t>
+              <w:t>，导致伙食费用难以管理。</w:t>
+            </w:r>
+          </w:p>
+          <w:p>
+            <w:pPr>
+              <w:rPr>
+                <w:lang w:eastAsia="zh-CN"/>
+              </w:rPr>
+            </w:pPr>
+            <w:r>
+              <w:rPr>
+                <w:lang w:eastAsia="zh-CN"/>
+              </w:rPr>
+              <w:t>没有消费数据管理渠道</w:t>
+            </w:r>
+            <w:r>
+              <w:rPr>
+                <w:rFonts w:hint="eastAsia"/>
+                <w:lang w:eastAsia="zh-CN"/>
+              </w:rPr>
+              <w:t>，导致伙食费用难以管理。</w:t>
+            </w:r>
+          </w:p>
+        </w:tc>
+      </w:tr>
+      <w:tr>
+        <w:tc>
+          <w:tcPr>
+            <w:tcW w:w="1588" w:type="dxa"/>
+          </w:tcPr>
+          <w:p>
+            <w:pPr>
+              <w:rPr>
+                <w:lang w:eastAsia="zh-CN"/>
+              </w:rPr>
+            </w:pPr>
+            <w:r>
+              <w:rPr>
+                <w:lang w:eastAsia="zh-CN"/>
+              </w:rPr>
+              <w:t>影响</w:t>
             </w:r>
           </w:p>
         </w:tc>
@@ -818,204 +878,80 @@
             </w:pPr>
             <w:r>
               <w:rPr>
+                <w:lang w:eastAsia="zh-CN"/>
+              </w:rPr>
+              <w:t>结账时才知道消费金额，无法控制消费金额，导致超支情况</w:t>
+            </w:r>
+            <w:r>
+              <w:rPr>
+                <w:lang w:eastAsia="zh-CN"/>
+              </w:rPr>
+              <w:t>；无法记录伙食消费历史数据，导致超支情况</w:t>
+            </w:r>
+          </w:p>
+        </w:tc>
+      </w:tr>
+      <w:tr>
+        <w:tc>
+          <w:tcPr>
+            <w:tcW w:w="1588" w:type="dxa"/>
+          </w:tcPr>
+          <w:p>
+            <w:pPr>
+              <w:rPr>
+                <w:lang w:eastAsia="zh-CN"/>
+              </w:rPr>
+            </w:pPr>
+            <w:r>
+              <w:rPr>
+                <w:lang w:eastAsia="zh-CN"/>
+              </w:rPr>
+              <w:t>目标</w:t>
+            </w:r>
+          </w:p>
+        </w:tc>
+        <w:tc>
+          <w:tcPr>
+            <w:tcW w:w="6702" w:type="dxa"/>
+          </w:tcPr>
+          <w:p>
+            <w:pPr>
+              <w:rPr>
                 <w:rFonts w:hint="eastAsia"/>
                 <w:lang w:eastAsia="zh-CN"/>
               </w:rPr>
-              <w:t>无</w:t>
-            </w:r>
-          </w:p>
-        </w:tc>
-      </w:tr>
-      <w:tr>
-        <w:tc>
-          <w:tcPr>
-            <w:tcW w:w="1588" w:type="dxa"/>
-          </w:tcPr>
-          <w:p>
-            <w:pPr>
-              <w:rPr>
-                <w:lang w:eastAsia="zh-CN"/>
-              </w:rPr>
-            </w:pPr>
-            <w:r>
-              <w:rPr>
-                <w:lang w:eastAsia="zh-CN"/>
-              </w:rPr>
-              <w:t>问题</w:t>
-            </w:r>
-          </w:p>
-        </w:tc>
-        <w:tc>
-          <w:tcPr>
-            <w:tcW w:w="6702" w:type="dxa"/>
-          </w:tcPr>
-          <w:p>
-            <w:pPr>
-              <w:rPr>
-                <w:lang w:eastAsia="zh-CN"/>
-              </w:rPr>
-            </w:pPr>
-            <w:r>
-              <w:rPr>
-                <w:lang w:eastAsia="zh-CN"/>
-              </w:rPr>
-              <w:t>无法预计点菜价格</w:t>
+            </w:pPr>
+            <w:r>
+              <w:rPr>
+                <w:lang w:eastAsia="zh-CN"/>
+              </w:rPr>
+              <w:t>在</w:t>
             </w:r>
             <w:r>
               <w:rPr>
                 <w:rFonts w:hint="eastAsia"/>
                 <w:lang w:eastAsia="zh-CN"/>
               </w:rPr>
-              <w:t>，导致伙食费用难以管理。</w:t>
-            </w:r>
-          </w:p>
-          <w:p>
-            <w:pPr>
+              <w:t>系统</w:t>
+            </w:r>
+            <w:r>
+              <w:rPr>
+                <w:lang w:eastAsia="zh-CN"/>
+              </w:rPr>
+              <w:t>使用1</w:t>
+            </w:r>
+            <w:r>
               <w:rPr>
                 <w:rFonts w:hint="eastAsia"/>
                 <w:lang w:eastAsia="zh-CN"/>
               </w:rPr>
-            </w:pPr>
-            <w:r>
-              <w:rPr>
-                <w:lang w:eastAsia="zh-CN"/>
-              </w:rPr>
-              <w:t>没有消费数据管理渠道</w:t>
-            </w:r>
-            <w:r>
-              <w:rPr>
-                <w:rFonts w:hint="eastAsia"/>
-                <w:lang w:eastAsia="zh-CN"/>
-              </w:rPr>
-              <w:t>，导致伙食费用难以管理。</w:t>
-            </w:r>
-          </w:p>
-        </w:tc>
-      </w:tr>
-      <w:tr>
-        <w:tc>
-          <w:tcPr>
-            <w:tcW w:w="1588" w:type="dxa"/>
-          </w:tcPr>
-          <w:p>
-            <w:pPr>
-              <w:rPr>
-                <w:lang w:eastAsia="zh-CN"/>
-              </w:rPr>
-            </w:pPr>
-            <w:r>
-              <w:rPr>
-                <w:lang w:eastAsia="zh-CN"/>
-              </w:rPr>
-              <w:t>影响</w:t>
-            </w:r>
-          </w:p>
-        </w:tc>
-        <w:tc>
-          <w:tcPr>
-            <w:tcW w:w="6702" w:type="dxa"/>
-          </w:tcPr>
-          <w:p>
-            <w:pPr>
-              <w:rPr>
-                <w:lang w:eastAsia="zh-CN"/>
-              </w:rPr>
-            </w:pPr>
-            <w:r>
-              <w:rPr>
-                <w:lang w:eastAsia="zh-CN"/>
-              </w:rPr>
-              <w:t>结账时才知道消费金额，无法控制消费金额，导致超支情况</w:t>
-            </w:r>
-            <w:r>
-              <w:rPr>
-                <w:lang w:eastAsia="zh-CN"/>
-              </w:rPr>
-              <w:t>；无法记录伙食消费历史数据，导致超支情况</w:t>
-            </w:r>
-          </w:p>
-        </w:tc>
-      </w:tr>
-      <w:tr>
-        <w:tc>
-          <w:tcPr>
-            <w:tcW w:w="1588" w:type="dxa"/>
-          </w:tcPr>
-          <w:p>
-            <w:pPr>
-              <w:rPr>
-                <w:lang w:eastAsia="zh-CN"/>
-              </w:rPr>
-            </w:pPr>
-            <w:r>
-              <w:rPr>
-                <w:lang w:eastAsia="zh-CN"/>
-              </w:rPr>
-              <w:t>目标</w:t>
-            </w:r>
-          </w:p>
-        </w:tc>
-        <w:tc>
-          <w:tcPr>
-            <w:tcW w:w="6702" w:type="dxa"/>
-          </w:tcPr>
-          <w:p>
-            <w:pPr>
-              <w:rPr>
-                <w:lang w:eastAsia="zh-CN"/>
-              </w:rPr>
-            </w:pPr>
-            <w:r>
-              <w:rPr>
-                <w:lang w:eastAsia="zh-CN"/>
-              </w:rPr>
-              <w:t>在</w:t>
-            </w:r>
-            <w:r>
-              <w:rPr>
-                <w:rFonts w:hint="eastAsia"/>
-                <w:lang w:eastAsia="zh-CN"/>
-              </w:rPr>
-              <w:t>系统</w:t>
-            </w:r>
-            <w:r>
-              <w:rPr>
-                <w:lang w:eastAsia="zh-CN"/>
-              </w:rPr>
-              <w:t>使用1</w:t>
-            </w:r>
-            <w:r>
-              <w:rPr>
-                <w:rFonts w:hint="eastAsia"/>
-                <w:lang w:eastAsia="zh-CN"/>
-              </w:rPr>
               <w:t>个月</w:t>
             </w:r>
             <w:r>
               <w:rPr>
                 <w:lang w:eastAsia="zh-CN"/>
               </w:rPr>
-              <w:t xml:space="preserve">后, </w:t>
-            </w:r>
-            <w:r>
-              <w:rPr>
-                <w:lang w:eastAsia="zh-CN"/>
-              </w:rPr>
-              <w:t>认为伙食费用超支的消费者不超过总人数的10%</w:t>
-            </w:r>
-          </w:p>
-          <w:p>
-            <w:pPr>
-              <w:rPr>
-                <w:lang w:eastAsia="zh-CN"/>
-              </w:rPr>
-            </w:pPr>
-            <w:r>
-              <w:rPr>
-                <w:color w:val="FF0000"/>
-                <w:lang w:eastAsia="zh-CN"/>
-              </w:rPr>
-              <w:t>//TODO</w:t>
+              <w:t>后, 认为伙食费用超支的消费者不超过总人数的10%</w:t>
             </w:r>
           </w:p>
         </w:tc>
@@ -1051,21 +987,7 @@
         <w:rPr>
           <w:lang w:eastAsia="zh-CN"/>
         </w:rPr>
-        <w:t>定义</w:t>
-      </w:r>
-      <w:proofErr w:type="gramStart"/>
-      <w:r>
-        <w:rPr>
-          <w:lang w:eastAsia="zh-CN"/>
-        </w:rPr>
-        <w:t>解系统</w:t>
-      </w:r>
-      <w:proofErr w:type="gramEnd"/>
-      <w:r>
-        <w:rPr>
-          <w:lang w:eastAsia="zh-CN"/>
-        </w:rPr>
-        <w:t>及系统特性</w:t>
+        <w:t>定义解系统及系统特性</w:t>
       </w:r>
     </w:p>
     <w:p>
@@ -1210,6 +1132,7 @@
               <w:rPr>
                 <w:lang w:eastAsia="zh-CN"/>
               </w:rPr>
+              <w:lastRenderedPageBreak/>
               <w:t>解决方案1</w:t>
             </w:r>
           </w:p>
@@ -1239,7 +1162,6 @@
           <w:p>
             <w:pPr>
               <w:rPr>
-                <w:rFonts w:hint="eastAsia"/>
                 <w:lang w:eastAsia="zh-CN"/>
               </w:rPr>
             </w:pPr>
@@ -1291,7 +1213,6 @@
           <w:p>
             <w:pPr>
               <w:rPr>
-                <w:rFonts w:hint="eastAsia"/>
                 <w:lang w:eastAsia="zh-CN"/>
               </w:rPr>
             </w:pPr>
@@ -1464,207 +1385,225 @@
               </w:rPr>
               <w:t>数据分析结果人性化展示，直观有效掌握消费动态</w:t>
             </w:r>
+          </w:p>
+        </w:tc>
+      </w:tr>
+      <w:tr>
+        <w:tc>
+          <w:tcPr>
+            <w:tcW w:w="1555" w:type="dxa"/>
+            <w:vMerge/>
+          </w:tcPr>
+          <w:p>
+            <w:pPr>
+              <w:rPr>
+                <w:lang w:eastAsia="zh-CN"/>
+              </w:rPr>
+            </w:pPr>
+          </w:p>
+        </w:tc>
+        <w:tc>
+          <w:tcPr>
+            <w:tcW w:w="1417" w:type="dxa"/>
+          </w:tcPr>
+          <w:p>
+            <w:pPr>
+              <w:rPr>
+                <w:lang w:eastAsia="zh-CN"/>
+              </w:rPr>
+            </w:pPr>
+            <w:r>
+              <w:rPr>
+                <w:lang w:eastAsia="zh-CN"/>
+              </w:rPr>
+              <w:t>代价</w:t>
+            </w:r>
+          </w:p>
+        </w:tc>
+        <w:tc>
+          <w:tcPr>
+            <w:tcW w:w="5318" w:type="dxa"/>
+          </w:tcPr>
+          <w:p>
+            <w:pPr>
+              <w:rPr>
+                <w:lang w:eastAsia="zh-CN"/>
+              </w:rPr>
+            </w:pPr>
+            <w:r>
+              <w:rPr>
+                <w:lang w:eastAsia="zh-CN"/>
+              </w:rPr>
+              <w:t>消费数据的记录存储产生代价</w:t>
+            </w:r>
+          </w:p>
+        </w:tc>
+      </w:tr>
+      <w:tr>
+        <w:tc>
+          <w:tcPr>
+            <w:tcW w:w="1555" w:type="dxa"/>
+            <w:vMerge w:val="restart"/>
+          </w:tcPr>
+          <w:p>
+            <w:pPr>
+              <w:rPr>
+                <w:lang w:eastAsia="zh-CN"/>
+              </w:rPr>
+            </w:pPr>
+            <w:r>
+              <w:rPr>
+                <w:lang w:eastAsia="zh-CN"/>
+              </w:rPr>
+              <w:t>解决方案3</w:t>
+            </w:r>
+          </w:p>
+        </w:tc>
+        <w:tc>
+          <w:tcPr>
+            <w:tcW w:w="1417" w:type="dxa"/>
+          </w:tcPr>
+          <w:p>
+            <w:pPr>
+              <w:rPr>
+                <w:lang w:eastAsia="zh-CN"/>
+              </w:rPr>
+            </w:pPr>
+            <w:r>
+              <w:rPr>
+                <w:lang w:eastAsia="zh-CN"/>
+              </w:rPr>
+              <w:t>方案描述</w:t>
+            </w:r>
+          </w:p>
+        </w:tc>
+        <w:tc>
+          <w:tcPr>
+            <w:tcW w:w="5318" w:type="dxa"/>
+          </w:tcPr>
+          <w:p>
+            <w:pPr>
+              <w:rPr>
+                <w:rFonts w:hint="eastAsia"/>
+                <w:lang w:eastAsia="zh-CN"/>
+              </w:rPr>
+            </w:pPr>
+            <w:r>
+              <w:rPr>
+                <w:lang w:eastAsia="zh-CN"/>
+              </w:rPr>
+              <w:t>所有菜品配备实体价格牌，价格信息一目了然</w:t>
+            </w:r>
+          </w:p>
+        </w:tc>
+      </w:tr>
+      <w:tr>
+        <w:tc>
+          <w:tcPr>
+            <w:tcW w:w="1555" w:type="dxa"/>
+            <w:vMerge/>
+          </w:tcPr>
+          <w:p>
+            <w:pPr>
+              <w:rPr>
+                <w:lang w:eastAsia="zh-CN"/>
+              </w:rPr>
+            </w:pPr>
+          </w:p>
+        </w:tc>
+        <w:tc>
+          <w:tcPr>
+            <w:tcW w:w="1417" w:type="dxa"/>
+          </w:tcPr>
+          <w:p>
+            <w:pPr>
+              <w:rPr>
+                <w:lang w:eastAsia="zh-CN"/>
+              </w:rPr>
+            </w:pPr>
+            <w:r>
+              <w:rPr>
+                <w:lang w:eastAsia="zh-CN"/>
+              </w:rPr>
+              <w:t>业务优势</w:t>
+            </w:r>
+          </w:p>
+        </w:tc>
+        <w:tc>
+          <w:tcPr>
+            <w:tcW w:w="5318" w:type="dxa"/>
+          </w:tcPr>
+          <w:p>
+            <w:pPr>
+              <w:rPr>
+                <w:lang w:eastAsia="zh-CN"/>
+              </w:rPr>
+            </w:pPr>
+            <w:r>
+              <w:rPr>
+                <w:lang w:eastAsia="zh-CN"/>
+              </w:rPr>
+              <w:t>长远地解决价格公示问题</w:t>
+            </w:r>
+          </w:p>
+        </w:tc>
+      </w:tr>
+      <w:tr>
+        <w:tc>
+          <w:tcPr>
+            <w:tcW w:w="1555" w:type="dxa"/>
+            <w:vMerge/>
+          </w:tcPr>
+          <w:p>
+            <w:pPr>
+              <w:rPr>
+                <w:lang w:eastAsia="zh-CN"/>
+              </w:rPr>
+            </w:pPr>
+          </w:p>
+        </w:tc>
+        <w:tc>
+          <w:tcPr>
+            <w:tcW w:w="1417" w:type="dxa"/>
+          </w:tcPr>
+          <w:p>
+            <w:pPr>
+              <w:rPr>
+                <w:lang w:eastAsia="zh-CN"/>
+              </w:rPr>
+            </w:pPr>
+            <w:r>
+              <w:rPr>
+                <w:lang w:eastAsia="zh-CN"/>
+              </w:rPr>
+              <w:t>代价</w:t>
+            </w:r>
+          </w:p>
+        </w:tc>
+        <w:tc>
+          <w:tcPr>
+            <w:tcW w:w="5318" w:type="dxa"/>
+          </w:tcPr>
+          <w:p>
+            <w:pPr>
+              <w:rPr>
+                <w:lang w:eastAsia="zh-CN"/>
+              </w:rPr>
+            </w:pPr>
+            <w:r>
+              <w:rPr>
+                <w:lang w:eastAsia="zh-CN"/>
+              </w:rPr>
+              <w:t>配备实体价格牌</w:t>
+            </w:r>
+            <w:r>
+              <w:rPr>
+                <w:lang w:eastAsia="zh-CN"/>
+              </w:rPr>
+              <w:t>产生代价</w:t>
+            </w:r>
             <w:bookmarkStart w:id="5" w:name="_GoBack"/>
             <w:bookmarkEnd w:id="5"/>
-          </w:p>
-        </w:tc>
-      </w:tr>
-      <w:tr>
-        <w:tc>
-          <w:tcPr>
-            <w:tcW w:w="1555" w:type="dxa"/>
-            <w:vMerge/>
-          </w:tcPr>
-          <w:p>
-            <w:pPr>
-              <w:rPr>
-                <w:lang w:eastAsia="zh-CN"/>
-              </w:rPr>
-            </w:pPr>
-          </w:p>
-        </w:tc>
-        <w:tc>
-          <w:tcPr>
-            <w:tcW w:w="1417" w:type="dxa"/>
-          </w:tcPr>
-          <w:p>
-            <w:pPr>
-              <w:rPr>
-                <w:lang w:eastAsia="zh-CN"/>
-              </w:rPr>
-            </w:pPr>
-            <w:r>
-              <w:rPr>
-                <w:lang w:eastAsia="zh-CN"/>
-              </w:rPr>
-              <w:t>代价</w:t>
-            </w:r>
-          </w:p>
-        </w:tc>
-        <w:tc>
-          <w:tcPr>
-            <w:tcW w:w="5318" w:type="dxa"/>
-          </w:tcPr>
-          <w:p>
-            <w:pPr>
-              <w:rPr>
-                <w:lang w:eastAsia="zh-CN"/>
-              </w:rPr>
-            </w:pPr>
-            <w:r>
-              <w:rPr>
-                <w:lang w:eastAsia="zh-CN"/>
-              </w:rPr>
-              <w:t>消费数据的记录存储产生代价</w:t>
-            </w:r>
-            <w:r>
-              <w:rPr>
-                <w:color w:val="FF0000"/>
-                <w:lang w:eastAsia="zh-CN"/>
-              </w:rPr>
-              <w:t>//TODO</w:t>
-            </w:r>
-          </w:p>
-        </w:tc>
-      </w:tr>
-      <w:tr>
-        <w:tc>
-          <w:tcPr>
-            <w:tcW w:w="1555" w:type="dxa"/>
-            <w:vMerge w:val="restart"/>
-          </w:tcPr>
-          <w:p>
-            <w:pPr>
-              <w:rPr>
-                <w:lang w:eastAsia="zh-CN"/>
-              </w:rPr>
-            </w:pPr>
-            <w:r>
-              <w:rPr>
-                <w:lang w:eastAsia="zh-CN"/>
-              </w:rPr>
-              <w:t>解决方案3</w:t>
-            </w:r>
-          </w:p>
-        </w:tc>
-        <w:tc>
-          <w:tcPr>
-            <w:tcW w:w="1417" w:type="dxa"/>
-          </w:tcPr>
-          <w:p>
-            <w:pPr>
-              <w:rPr>
-                <w:lang w:eastAsia="zh-CN"/>
-              </w:rPr>
-            </w:pPr>
-            <w:r>
-              <w:rPr>
-                <w:lang w:eastAsia="zh-CN"/>
-              </w:rPr>
-              <w:t>方案描述</w:t>
-            </w:r>
-          </w:p>
-        </w:tc>
-        <w:tc>
-          <w:tcPr>
-            <w:tcW w:w="5318" w:type="dxa"/>
-          </w:tcPr>
-          <w:p>
-            <w:pPr>
-              <w:rPr>
-                <w:lang w:eastAsia="zh-CN"/>
-              </w:rPr>
-            </w:pPr>
-          </w:p>
-        </w:tc>
-      </w:tr>
-      <w:tr>
-        <w:tc>
-          <w:tcPr>
-            <w:tcW w:w="1555" w:type="dxa"/>
-            <w:vMerge/>
-          </w:tcPr>
-          <w:p>
-            <w:pPr>
-              <w:rPr>
-                <w:lang w:eastAsia="zh-CN"/>
-              </w:rPr>
-            </w:pPr>
-          </w:p>
-        </w:tc>
-        <w:tc>
-          <w:tcPr>
-            <w:tcW w:w="1417" w:type="dxa"/>
-          </w:tcPr>
-          <w:p>
-            <w:pPr>
-              <w:rPr>
-                <w:lang w:eastAsia="zh-CN"/>
-              </w:rPr>
-            </w:pPr>
-            <w:r>
-              <w:rPr>
-                <w:lang w:eastAsia="zh-CN"/>
-              </w:rPr>
-              <w:t>业务优势</w:t>
-            </w:r>
-          </w:p>
-        </w:tc>
-        <w:tc>
-          <w:tcPr>
-            <w:tcW w:w="5318" w:type="dxa"/>
-          </w:tcPr>
-          <w:p>
-            <w:pPr>
-              <w:rPr>
-                <w:lang w:eastAsia="zh-CN"/>
-              </w:rPr>
-            </w:pPr>
-          </w:p>
-        </w:tc>
-      </w:tr>
-      <w:tr>
-        <w:tc>
-          <w:tcPr>
-            <w:tcW w:w="1555" w:type="dxa"/>
-            <w:vMerge/>
-          </w:tcPr>
-          <w:p>
-            <w:pPr>
-              <w:rPr>
-                <w:lang w:eastAsia="zh-CN"/>
-              </w:rPr>
-            </w:pPr>
-          </w:p>
-        </w:tc>
-        <w:tc>
-          <w:tcPr>
-            <w:tcW w:w="1417" w:type="dxa"/>
-          </w:tcPr>
-          <w:p>
-            <w:pPr>
-              <w:rPr>
-                <w:lang w:eastAsia="zh-CN"/>
-              </w:rPr>
-            </w:pPr>
-            <w:r>
-              <w:rPr>
-                <w:lang w:eastAsia="zh-CN"/>
-              </w:rPr>
-              <w:t>代价</w:t>
-            </w:r>
-          </w:p>
-        </w:tc>
-        <w:tc>
-          <w:tcPr>
-            <w:tcW w:w="5318" w:type="dxa"/>
-          </w:tcPr>
-          <w:p>
-            <w:pPr>
-              <w:rPr>
-                <w:lang w:eastAsia="zh-CN"/>
-              </w:rPr>
-            </w:pPr>
           </w:p>
         </w:tc>
       </w:tr>
@@ -1898,6 +1837,7 @@
         <w:rPr>
           <w:lang w:eastAsia="zh-CN"/>
         </w:rPr>
+        <w:lastRenderedPageBreak/>
         <w:t>3.3确定解决方案的约束</w:t>
       </w:r>
     </w:p>
